--- a/1.微信小程序/03.接口文档/网易接口文档.docx
+++ b/1.微信小程序/03.接口文档/网易接口文档.docx
@@ -904,13 +904,11 @@
         <w:ind w:firstLineChars="0"/>
         <w:jc w:val="left"/>
         <w:rPr>
-          <w:rFonts w:ascii="Arial" w:hAnsi="Arial" w:eastAsia="宋体" w:cs="Arial"/>
-          <w:b/>
-          <w:bCs/>
-          <w:color w:val="2C3E50"/>
-          <w:kern w:val="0"/>
-          <w:sz w:val="23"/>
-          <w:szCs w:val="23"/>
+          <w:rFonts w:hint="default" w:ascii="Consolas" w:hAnsi="Consolas" w:eastAsia="Consolas" w:cs="Consolas"/>
+          <w:b w:val="0"/>
+          <w:color w:val="D4D4D4"/>
+          <w:sz w:val="24"/>
+          <w:szCs w:val="24"/>
         </w:rPr>
       </w:pPr>
       <w:r>
@@ -925,6 +923,8 @@
         </w:rPr>
         <w:t>调用例子 : /top/list?idx=6</w:t>
       </w:r>
+      <w:bookmarkStart w:id="0" w:name="_GoBack"/>
+      <w:bookmarkEnd w:id="0"/>
     </w:p>
     <w:p>
       <w:pPr>
@@ -947,42 +947,6 @@
           <w:szCs w:val="23"/>
         </w:rPr>
       </w:pPr>
-      <w:r>
-        <w:rPr>
-          <w:rFonts w:ascii="Arial" w:hAnsi="Arial" w:eastAsia="宋体" w:cs="Arial"/>
-          <w:b/>
-          <w:bCs/>
-          <w:color w:val="2C3E50"/>
-          <w:kern w:val="0"/>
-          <w:sz w:val="23"/>
-          <w:szCs w:val="23"/>
-        </w:rPr>
-        <w:t>返回数据</w:t>
-      </w:r>
-      <w:r>
-        <w:rPr>
-          <w:rFonts w:hint="eastAsia" w:ascii="Arial" w:hAnsi="Arial" w:eastAsia="宋体" w:cs="Arial"/>
-          <w:b/>
-          <w:bCs/>
-          <w:color w:val="2C3E50"/>
-          <w:kern w:val="0"/>
-          <w:sz w:val="23"/>
-          <w:szCs w:val="23"/>
-        </w:rPr>
-        <w:t>:</w:t>
-      </w:r>
-      <w:r>
-        <w:rPr>
-          <w:rFonts w:ascii="Arial" w:hAnsi="Arial" w:eastAsia="宋体" w:cs="Arial"/>
-          <w:b/>
-          <w:bCs/>
-          <w:color w:val="2C3E50"/>
-          <w:kern w:val="0"/>
-          <w:sz w:val="23"/>
-          <w:szCs w:val="23"/>
-        </w:rPr>
-        <w:t xml:space="preserve"> </w:t>
-      </w:r>
     </w:p>
     <w:p>
       <w:pPr>
@@ -1122,8 +1086,6 @@
         </w:rPr>
         <w:t>phone</w:t>
       </w:r>
-      <w:bookmarkStart w:id="0" w:name="_GoBack"/>
-      <w:bookmarkEnd w:id="0"/>
       <w:r>
         <w:rPr>
           <w:rFonts w:ascii="Arial" w:hAnsi="Arial" w:eastAsia="宋体" w:cs="Arial"/>
@@ -5684,7 +5646,7 @@
   <w:docDefaults>
     <w:rPrDefault>
       <w:rPr>
-        <w:rFonts w:asciiTheme="minorHAnsi" w:hAnsiTheme="minorHAnsi" w:eastAsiaTheme="minorEastAsia" w:cstheme="minorBidi"/>
+        <w:rFonts w:ascii="Times New Roman" w:hAnsi="Times New Roman" w:eastAsia="宋体" w:cs="Times New Roman"/>
       </w:rPr>
     </w:rPrDefault>
   </w:docDefaults>
@@ -5720,8 +5682,8 @@
     <w:lsdException w:uiPriority="99" w:name="Normal Indent"/>
     <w:lsdException w:uiPriority="99" w:name="footnote text"/>
     <w:lsdException w:uiPriority="99" w:name="annotation text"/>
-    <w:lsdException w:uiPriority="99" w:semiHidden="0" w:name="header"/>
-    <w:lsdException w:uiPriority="99" w:semiHidden="0" w:name="footer"/>
+    <w:lsdException w:qFormat="1" w:uiPriority="99" w:semiHidden="0" w:name="header"/>
+    <w:lsdException w:qFormat="1" w:uiPriority="99" w:semiHidden="0" w:name="footer"/>
     <w:lsdException w:uiPriority="99" w:name="index heading"/>
     <w:lsdException w:qFormat="1" w:uiPriority="35" w:name="caption"/>
     <w:lsdException w:uiPriority="99" w:name="table of figures"/>
@@ -5754,7 +5716,7 @@
     <w:lsdException w:qFormat="1" w:unhideWhenUsed="0" w:uiPriority="10" w:semiHidden="0" w:name="Title"/>
     <w:lsdException w:uiPriority="99" w:name="Closing"/>
     <w:lsdException w:uiPriority="99" w:name="Signature"/>
-    <w:lsdException w:uiPriority="1" w:name="Default Paragraph Font"/>
+    <w:lsdException w:qFormat="1" w:uiPriority="1" w:name="Default Paragraph Font"/>
     <w:lsdException w:uiPriority="99" w:name="Body Text"/>
     <w:lsdException w:uiPriority="99" w:name="Body Text Indent"/>
     <w:lsdException w:uiPriority="99" w:name="List Continue"/>
@@ -5774,25 +5736,25 @@
     <w:lsdException w:uiPriority="99" w:name="Body Text Indent 2"/>
     <w:lsdException w:uiPriority="99" w:name="Body Text Indent 3"/>
     <w:lsdException w:uiPriority="99" w:name="Block Text"/>
-    <w:lsdException w:uiPriority="99" w:name="Hyperlink"/>
+    <w:lsdException w:qFormat="1" w:uiPriority="99" w:name="Hyperlink"/>
     <w:lsdException w:uiPriority="99" w:name="FollowedHyperlink"/>
     <w:lsdException w:qFormat="1" w:unhideWhenUsed="0" w:uiPriority="22" w:semiHidden="0" w:name="Strong"/>
     <w:lsdException w:qFormat="1" w:unhideWhenUsed="0" w:uiPriority="20" w:semiHidden="0" w:name="Emphasis"/>
     <w:lsdException w:uiPriority="99" w:name="Document Map"/>
     <w:lsdException w:uiPriority="99" w:name="Plain Text"/>
     <w:lsdException w:uiPriority="99" w:name="E-mail Signature"/>
-    <w:lsdException w:uiPriority="99" w:name="Normal (Web)"/>
+    <w:lsdException w:qFormat="1" w:uiPriority="99" w:name="Normal (Web)"/>
     <w:lsdException w:uiPriority="99" w:name="HTML Acronym"/>
     <w:lsdException w:uiPriority="99" w:name="HTML Address"/>
     <w:lsdException w:uiPriority="99" w:name="HTML Cite"/>
-    <w:lsdException w:uiPriority="99" w:name="HTML Code"/>
+    <w:lsdException w:qFormat="1" w:uiPriority="99" w:name="HTML Code"/>
     <w:lsdException w:uiPriority="99" w:name="HTML Definition"/>
     <w:lsdException w:uiPriority="99" w:name="HTML Keyboard"/>
-    <w:lsdException w:uiPriority="99" w:semiHidden="0" w:name="HTML Preformatted"/>
+    <w:lsdException w:qFormat="1" w:uiPriority="99" w:semiHidden="0" w:name="HTML Preformatted"/>
     <w:lsdException w:uiPriority="99" w:name="HTML Sample"/>
     <w:lsdException w:uiPriority="99" w:name="HTML Typewriter"/>
     <w:lsdException w:uiPriority="99" w:name="HTML Variable"/>
-    <w:lsdException w:uiPriority="99" w:name="Normal Table"/>
+    <w:lsdException w:qFormat="1" w:uiPriority="99" w:name="Normal Table"/>
     <w:lsdException w:uiPriority="99" w:name="annotation subject"/>
     <w:lsdException w:uiPriority="99" w:name="Table Simple 1"/>
     <w:lsdException w:uiPriority="99" w:name="Table Simple 2"/>
@@ -6022,12 +5984,14 @@
     <w:name w:val="Default Paragraph Font"/>
     <w:semiHidden/>
     <w:unhideWhenUsed/>
+    <w:qFormat/>
     <w:uiPriority w:val="1"/>
   </w:style>
   <w:style w:type="table" w:default="1" w:styleId="9">
     <w:name w:val="Normal Table"/>
     <w:semiHidden/>
     <w:unhideWhenUsed/>
+    <w:qFormat/>
     <w:uiPriority w:val="99"/>
     <w:tblPr>
       <w:tblLayout w:type="fixed"/>
@@ -6044,6 +6008,7 @@
     <w:basedOn w:val="1"/>
     <w:link w:val="20"/>
     <w:unhideWhenUsed/>
+    <w:qFormat/>
     <w:uiPriority w:val="99"/>
     <w:pPr>
       <w:tabs>
@@ -6064,6 +6029,7 @@
     <w:basedOn w:val="1"/>
     <w:link w:val="19"/>
     <w:unhideWhenUsed/>
+    <w:qFormat/>
     <w:uiPriority w:val="99"/>
     <w:pPr>
       <w:pBdr>
@@ -6086,6 +6052,7 @@
     <w:basedOn w:val="1"/>
     <w:link w:val="18"/>
     <w:unhideWhenUsed/>
+    <w:qFormat/>
     <w:uiPriority w:val="99"/>
     <w:pPr>
       <w:tabs>
@@ -6121,6 +6088,7 @@
     <w:basedOn w:val="1"/>
     <w:semiHidden/>
     <w:unhideWhenUsed/>
+    <w:qFormat/>
     <w:uiPriority w:val="99"/>
     <w:pPr>
       <w:spacing w:before="100" w:beforeAutospacing="1" w:after="100" w:afterAutospacing="1" w:line="240" w:lineRule="auto"/>
@@ -6148,6 +6116,7 @@
     <w:basedOn w:val="10"/>
     <w:semiHidden/>
     <w:unhideWhenUsed/>
+    <w:qFormat/>
     <w:uiPriority w:val="99"/>
     <w:rPr>
       <w:color w:val="0000FF"/>
@@ -6159,6 +6128,7 @@
     <w:basedOn w:val="10"/>
     <w:semiHidden/>
     <w:unhideWhenUsed/>
+    <w:qFormat/>
     <w:uiPriority w:val="99"/>
     <w:rPr>
       <w:rFonts w:ascii="宋体" w:hAnsi="宋体" w:eastAsia="宋体" w:cs="宋体"/>
@@ -6170,6 +6140,7 @@
     <w:name w:val="标题 1 Char"/>
     <w:basedOn w:val="10"/>
     <w:link w:val="2"/>
+    <w:qFormat/>
     <w:uiPriority w:val="9"/>
     <w:rPr>
       <w:b/>
@@ -6183,6 +6154,7 @@
     <w:name w:val="标题 2 Char"/>
     <w:basedOn w:val="10"/>
     <w:link w:val="3"/>
+    <w:qFormat/>
     <w:uiPriority w:val="9"/>
     <w:rPr>
       <w:rFonts w:asciiTheme="majorHAnsi" w:hAnsiTheme="majorHAnsi" w:eastAsiaTheme="majorEastAsia" w:cstheme="majorBidi"/>
@@ -6196,6 +6168,7 @@
     <w:name w:val="标题 3 Char"/>
     <w:basedOn w:val="10"/>
     <w:link w:val="4"/>
+    <w:qFormat/>
     <w:uiPriority w:val="9"/>
     <w:rPr>
       <w:b/>
@@ -6217,6 +6190,7 @@
     <w:name w:val="HTML 预设格式 Char"/>
     <w:basedOn w:val="10"/>
     <w:link w:val="7"/>
+    <w:qFormat/>
     <w:uiPriority w:val="99"/>
     <w:rPr>
       <w:rFonts w:ascii="宋体" w:hAnsi="宋体" w:eastAsia="宋体" w:cs="宋体"/>
@@ -6229,6 +6203,7 @@
     <w:name w:val="页眉 Char"/>
     <w:basedOn w:val="10"/>
     <w:link w:val="6"/>
+    <w:qFormat/>
     <w:uiPriority w:val="99"/>
     <w:rPr>
       <w:sz w:val="18"/>
@@ -6239,6 +6214,7 @@
     <w:name w:val="页脚 Char"/>
     <w:basedOn w:val="10"/>
     <w:link w:val="5"/>
+    <w:qFormat/>
     <w:uiPriority w:val="99"/>
     <w:rPr>
       <w:sz w:val="18"/>
